--- a/quiz5.docx
+++ b/quiz5.docx
@@ -53,9 +53,7 @@
         </w:rPr>
       </w:pPr>
       <w:bookmarkStart w:id="0" w:name="hypothesis-1"/>
-      <w:bookmarkStart w:id="1" w:name="_GoBack"/>
       <w:bookmarkEnd w:id="0"/>
-      <w:bookmarkEnd w:id="1"/>
     </w:p>
     <w:p>
       <w:pPr>
@@ -88,43 +86,315 @@
         </w:rPr>
         <w:t>The relations between self-esteem, academic success, positive affectivity, and negativity are shown in Table 1.</w:t>
       </w:r>
-      <w:bookmarkStart w:id="2" w:name="hypothesis-2"/>
+      <w:bookmarkStart w:id="1" w:name="hypothesis-2"/>
+      <w:bookmarkEnd w:id="1"/>
+      <w:r>
+        <w:rPr>
+          <w:rFonts w:ascii="Times New Roman" w:hAnsi="Times New Roman" w:cs="Times New Roman"/>
+        </w:rPr>
+        <w:t xml:space="preserve"> S</w:t>
+      </w:r>
+      <w:r>
+        <w:rPr>
+          <w:rFonts w:ascii="Times New Roman" w:hAnsi="Times New Roman" w:cs="Times New Roman"/>
+        </w:rPr>
+        <w:t xml:space="preserve">elf-esteem scores </w:t>
+      </w:r>
+      <w:r>
+        <w:rPr>
+          <w:rFonts w:ascii="Times New Roman" w:hAnsi="Times New Roman" w:cs="Times New Roman"/>
+        </w:rPr>
+        <w:t xml:space="preserve">contributed to </w:t>
+      </w:r>
+      <w:r>
+        <w:rPr>
+          <w:rFonts w:ascii="Times New Roman" w:hAnsi="Times New Roman" w:cs="Times New Roman"/>
+        </w:rPr>
+        <w:t xml:space="preserve">academic success </w:t>
+      </w:r>
+      <w:r>
+        <w:rPr>
+          <w:rFonts w:ascii="Times New Roman" w:hAnsi="Times New Roman" w:cs="Times New Roman"/>
+        </w:rPr>
+        <w:t xml:space="preserve">beyond the variance accounted for by </w:t>
+      </w:r>
+      <w:r>
+        <w:rPr>
+          <w:rFonts w:ascii="Times New Roman" w:hAnsi="Times New Roman" w:cs="Times New Roman"/>
+        </w:rPr>
+        <w:t>positive affectivity</w:t>
+      </w:r>
+      <w:r>
+        <w:rPr>
+          <w:rFonts w:ascii="Times New Roman" w:hAnsi="Times New Roman" w:cs="Times New Roman"/>
+        </w:rPr>
+        <w:t xml:space="preserve">, see Table </w:t>
+      </w:r>
+      <w:r>
+        <w:rPr>
+          <w:rFonts w:ascii="Times New Roman" w:hAnsi="Times New Roman" w:cs="Times New Roman"/>
+        </w:rPr>
+        <w:t>2</w:t>
+      </w:r>
+      <w:r>
+        <w:rPr>
+          <w:rFonts w:ascii="Times New Roman" w:hAnsi="Times New Roman" w:cs="Times New Roman"/>
+        </w:rPr>
+        <w:t xml:space="preserve">. </w:t>
+      </w:r>
+      <w:r>
+        <w:rPr>
+          <w:rFonts w:ascii="Times New Roman" w:hAnsi="Times New Roman" w:cs="Times New Roman"/>
+        </w:rPr>
+        <w:t>Positive affectivity</w:t>
+      </w:r>
+      <w:r>
+        <w:rPr>
+          <w:rFonts w:ascii="Times New Roman" w:hAnsi="Times New Roman" w:cs="Times New Roman"/>
+        </w:rPr>
+        <w:t xml:space="preserve"> alone predicted </w:t>
+      </w:r>
+      <w:r>
+        <w:rPr>
+          <w:rFonts w:ascii="Times New Roman" w:hAnsi="Times New Roman" w:cs="Times New Roman"/>
+        </w:rPr>
+        <w:t>10</w:t>
+      </w:r>
+      <w:r>
+        <w:rPr>
+          <w:rFonts w:ascii="Times New Roman" w:hAnsi="Times New Roman" w:cs="Times New Roman"/>
+        </w:rPr>
+        <w:t xml:space="preserve"> percent of the variance i</w:t>
+      </w:r>
+      <w:r>
+        <w:rPr>
+          <w:rFonts w:ascii="Times New Roman" w:hAnsi="Times New Roman" w:cs="Times New Roman"/>
+        </w:rPr>
+        <w:t xml:space="preserve">n job performance ratings, </w:t>
+      </w:r>
+      <w:r>
+        <w:rPr>
+          <w:rFonts w:ascii="Times New Roman" w:hAnsi="Times New Roman" w:cs="Times New Roman"/>
+        </w:rPr>
+        <w:t>R</w:t>
+      </w:r>
+      <w:r>
+        <w:rPr>
+          <w:rFonts w:ascii="Times New Roman" w:hAnsi="Times New Roman" w:cs="Times New Roman"/>
+        </w:rPr>
+        <w:t>2=.</w:t>
+      </w:r>
+      <w:r>
+        <w:rPr>
+          <w:rFonts w:ascii="Times New Roman" w:hAnsi="Times New Roman" w:cs="Times New Roman"/>
+        </w:rPr>
+        <w:t>10</w:t>
+      </w:r>
+      <w:r>
+        <w:rPr>
+          <w:rFonts w:ascii="Times New Roman" w:hAnsi="Times New Roman" w:cs="Times New Roman"/>
+        </w:rPr>
+        <w:t xml:space="preserve"> [.0</w:t>
+      </w:r>
+      <w:r>
+        <w:rPr>
+          <w:rFonts w:ascii="Times New Roman" w:hAnsi="Times New Roman" w:cs="Times New Roman"/>
+        </w:rPr>
+        <w:t>3, .19</w:t>
+      </w:r>
+      <w:r>
+        <w:rPr>
+          <w:rFonts w:ascii="Times New Roman" w:hAnsi="Times New Roman" w:cs="Times New Roman"/>
+        </w:rPr>
+        <w:t xml:space="preserve">]. Self-esteem accounted for an additional 22 percent, sr2=.22 [.12, .33], of the variance in academic success beyond positive affectivity alone </w:t>
+      </w:r>
+      <w:r>
+        <w:rPr>
+          <w:rFonts w:ascii="Times New Roman" w:hAnsi="Times New Roman" w:cs="Times New Roman"/>
+        </w:rPr>
+        <w:t>bringing</w:t>
+      </w:r>
+      <w:r>
+        <w:rPr>
+          <w:rFonts w:ascii="Times New Roman" w:hAnsi="Times New Roman" w:cs="Times New Roman"/>
+        </w:rPr>
+        <w:t xml:space="preserve"> the total percentage variance accounted for to 32.1 percent, R2=.32 [.21, .41].</w:t>
+      </w:r>
+      <w:r>
+        <w:rPr>
+          <w:rFonts w:ascii="Times New Roman" w:hAnsi="Times New Roman" w:cs="Times New Roman"/>
+        </w:rPr>
+        <w:t xml:space="preserve"> Self</w:t>
+      </w:r>
+      <w:r>
+        <w:rPr>
+          <w:rFonts w:ascii="Times New Roman" w:hAnsi="Times New Roman" w:cs="Times New Roman"/>
+        </w:rPr>
+        <w:t xml:space="preserve">-esteem scores contributed to academic success beyond the variance accounted for by positive affectivity, see Table </w:t>
+      </w:r>
+      <w:r>
+        <w:rPr>
+          <w:rFonts w:ascii="Times New Roman" w:hAnsi="Times New Roman" w:cs="Times New Roman"/>
+        </w:rPr>
+        <w:t>3</w:t>
+      </w:r>
+      <w:r>
+        <w:rPr>
+          <w:rFonts w:ascii="Times New Roman" w:hAnsi="Times New Roman" w:cs="Times New Roman"/>
+        </w:rPr>
+        <w:t xml:space="preserve">. </w:t>
+      </w:r>
+      <w:r>
+        <w:rPr>
+          <w:rFonts w:ascii="Times New Roman" w:hAnsi="Times New Roman" w:cs="Times New Roman"/>
+        </w:rPr>
+        <w:t>Negative</w:t>
+      </w:r>
+      <w:r>
+        <w:rPr>
+          <w:rFonts w:ascii="Times New Roman" w:hAnsi="Times New Roman" w:cs="Times New Roman"/>
+        </w:rPr>
+        <w:t xml:space="preserve"> affectivity alone predicted </w:t>
+      </w:r>
+      <w:r>
+        <w:rPr>
+          <w:rFonts w:ascii="Times New Roman" w:hAnsi="Times New Roman" w:cs="Times New Roman"/>
+        </w:rPr>
+        <w:t>three</w:t>
+      </w:r>
+      <w:r>
+        <w:rPr>
+          <w:rFonts w:ascii="Times New Roman" w:hAnsi="Times New Roman" w:cs="Times New Roman"/>
+        </w:rPr>
+        <w:t xml:space="preserve"> percent of the variance in job performance ratings, R2=.</w:t>
+      </w:r>
+      <w:r>
+        <w:rPr>
+          <w:rFonts w:ascii="Times New Roman" w:hAnsi="Times New Roman" w:cs="Times New Roman"/>
+        </w:rPr>
+        <w:t>0</w:t>
+      </w:r>
+      <w:r>
+        <w:rPr>
+          <w:rFonts w:ascii="Times New Roman" w:hAnsi="Times New Roman" w:cs="Times New Roman"/>
+        </w:rPr>
+        <w:t>5</w:t>
+      </w:r>
+      <w:r>
+        <w:rPr>
+          <w:rFonts w:ascii="Times New Roman" w:hAnsi="Times New Roman" w:cs="Times New Roman"/>
+        </w:rPr>
+        <w:t xml:space="preserve"> </w:t>
+      </w:r>
+      <w:r>
+        <w:rPr>
+          <w:rFonts w:ascii="Times New Roman" w:hAnsi="Times New Roman" w:cs="Times New Roman"/>
+        </w:rPr>
+        <w:t>[</w:t>
+      </w:r>
+      <w:r>
+        <w:rPr>
+          <w:rFonts w:ascii="Times New Roman" w:hAnsi="Times New Roman" w:cs="Times New Roman"/>
+        </w:rPr>
+        <w:t>.01, .13</w:t>
+      </w:r>
+      <w:bookmarkStart w:id="2" w:name="_GoBack"/>
       <w:bookmarkEnd w:id="2"/>
       <w:r>
         <w:rPr>
           <w:rFonts w:ascii="Times New Roman" w:hAnsi="Times New Roman" w:cs="Times New Roman"/>
         </w:rPr>
+        <w:t xml:space="preserve">]. Self-esteem accounted for an additional </w:t>
+      </w:r>
+      <w:r>
+        <w:rPr>
+          <w:rFonts w:ascii="Times New Roman" w:hAnsi="Times New Roman" w:cs="Times New Roman"/>
+        </w:rPr>
+        <w:t>23 percent, sr2=.23</w:t>
+      </w:r>
+      <w:r>
+        <w:rPr>
+          <w:rFonts w:ascii="Times New Roman" w:hAnsi="Times New Roman" w:cs="Times New Roman"/>
+        </w:rPr>
+        <w:t xml:space="preserve"> [.12, .33], of the variance in academic success beyond </w:t>
+      </w:r>
+      <w:r>
+        <w:rPr>
+          <w:rFonts w:ascii="Times New Roman" w:hAnsi="Times New Roman" w:cs="Times New Roman"/>
+        </w:rPr>
+        <w:t>negative</w:t>
+      </w:r>
+      <w:r>
+        <w:rPr>
+          <w:rFonts w:ascii="Times New Roman" w:hAnsi="Times New Roman" w:cs="Times New Roman"/>
+        </w:rPr>
+        <w:t xml:space="preserve"> affectivity alone </w:t>
+      </w:r>
+      <w:r>
+        <w:rPr>
+          <w:rFonts w:ascii="Times New Roman" w:hAnsi="Times New Roman" w:cs="Times New Roman"/>
+        </w:rPr>
+        <w:t>bringing</w:t>
+      </w:r>
+      <w:r>
+        <w:rPr>
+          <w:rFonts w:ascii="Times New Roman" w:hAnsi="Times New Roman" w:cs="Times New Roman"/>
+        </w:rPr>
+        <w:t xml:space="preserve"> the total percentage variance accounted</w:t>
+      </w:r>
+      <w:r>
+        <w:rPr>
+          <w:rFonts w:ascii="Times New Roman" w:hAnsi="Times New Roman" w:cs="Times New Roman"/>
+        </w:rPr>
+        <w:t xml:space="preserve"> for to 28</w:t>
+      </w:r>
+      <w:r>
+        <w:rPr>
+          <w:rFonts w:ascii="Times New Roman" w:hAnsi="Times New Roman" w:cs="Times New Roman"/>
+        </w:rPr>
+        <w:t xml:space="preserve"> percent, R2=.</w:t>
+      </w:r>
+      <w:r>
+        <w:rPr>
+          <w:rFonts w:ascii="Times New Roman" w:hAnsi="Times New Roman" w:cs="Times New Roman"/>
+        </w:rPr>
+        <w:t>28 [.17</w:t>
+      </w:r>
+      <w:r>
+        <w:rPr>
+          <w:rFonts w:ascii="Times New Roman" w:hAnsi="Times New Roman" w:cs="Times New Roman"/>
+        </w:rPr>
+        <w:t>, .</w:t>
+      </w:r>
+      <w:r>
+        <w:rPr>
+          <w:rFonts w:ascii="Times New Roman" w:hAnsi="Times New Roman" w:cs="Times New Roman"/>
+        </w:rPr>
+        <w:t>37</w:t>
+      </w:r>
+      <w:r>
+        <w:rPr>
+          <w:rFonts w:ascii="Times New Roman" w:hAnsi="Times New Roman" w:cs="Times New Roman"/>
+        </w:rPr>
+        <w:t>].</w:t>
+      </w:r>
+      <w:r>
+        <w:rPr>
+          <w:rFonts w:ascii="Times New Roman" w:hAnsi="Times New Roman" w:cs="Times New Roman"/>
+        </w:rPr>
         <w:t xml:space="preserve"> S</w:t>
       </w:r>
       <w:r>
         <w:rPr>
           <w:rFonts w:ascii="Times New Roman" w:hAnsi="Times New Roman" w:cs="Times New Roman"/>
         </w:rPr>
-        <w:t xml:space="preserve">elf-esteem scores </w:t>
-      </w:r>
-      <w:r>
-        <w:rPr>
-          <w:rFonts w:ascii="Times New Roman" w:hAnsi="Times New Roman" w:cs="Times New Roman"/>
-        </w:rPr>
-        <w:t xml:space="preserve">contributed to </w:t>
-      </w:r>
-      <w:r>
-        <w:rPr>
-          <w:rFonts w:ascii="Times New Roman" w:hAnsi="Times New Roman" w:cs="Times New Roman"/>
-        </w:rPr>
-        <w:t xml:space="preserve">academic success </w:t>
-      </w:r>
-      <w:r>
-        <w:rPr>
-          <w:rFonts w:ascii="Times New Roman" w:hAnsi="Times New Roman" w:cs="Times New Roman"/>
-        </w:rPr>
-        <w:t xml:space="preserve">beyond the variance accounted for by </w:t>
-      </w:r>
-      <w:r>
-        <w:rPr>
-          <w:rFonts w:ascii="Times New Roman" w:hAnsi="Times New Roman" w:cs="Times New Roman"/>
-        </w:rPr>
-        <w:t>positive affectivity</w:t>
+        <w:t>elf-esteem scores contributed to academic success beyond the variance accounted for by positive affectivity</w:t>
+      </w:r>
+      <w:r>
+        <w:rPr>
+          <w:rFonts w:ascii="Times New Roman" w:hAnsi="Times New Roman" w:cs="Times New Roman"/>
+        </w:rPr>
+        <w:t xml:space="preserve"> and negative affectivity</w:t>
       </w:r>
       <w:r>
         <w:rPr>
@@ -136,240 +406,6 @@
         <w:rPr>
           <w:rFonts w:ascii="Times New Roman" w:hAnsi="Times New Roman" w:cs="Times New Roman"/>
         </w:rPr>
-        <w:t>2</w:t>
-      </w:r>
-      <w:r>
-        <w:rPr>
-          <w:rFonts w:ascii="Times New Roman" w:hAnsi="Times New Roman" w:cs="Times New Roman"/>
-        </w:rPr>
-        <w:t xml:space="preserve">. </w:t>
-      </w:r>
-      <w:r>
-        <w:rPr>
-          <w:rFonts w:ascii="Times New Roman" w:hAnsi="Times New Roman" w:cs="Times New Roman"/>
-        </w:rPr>
-        <w:t>Positive affectivity</w:t>
-      </w:r>
-      <w:r>
-        <w:rPr>
-          <w:rFonts w:ascii="Times New Roman" w:hAnsi="Times New Roman" w:cs="Times New Roman"/>
-        </w:rPr>
-        <w:t xml:space="preserve"> alone predi</w:t>
-      </w:r>
-      <w:r>
-        <w:rPr>
-          <w:rFonts w:ascii="Times New Roman" w:hAnsi="Times New Roman" w:cs="Times New Roman"/>
-        </w:rPr>
-        <w:t xml:space="preserve">cted </w:t>
-      </w:r>
-      <w:r>
-        <w:rPr>
-          <w:rFonts w:ascii="Times New Roman" w:hAnsi="Times New Roman" w:cs="Times New Roman"/>
-        </w:rPr>
-        <w:t>seven</w:t>
-      </w:r>
-      <w:r>
-        <w:rPr>
-          <w:rFonts w:ascii="Times New Roman" w:hAnsi="Times New Roman" w:cs="Times New Roman"/>
-        </w:rPr>
-        <w:t xml:space="preserve"> percent of the variance i</w:t>
-      </w:r>
-      <w:r>
-        <w:rPr>
-          <w:rFonts w:ascii="Times New Roman" w:hAnsi="Times New Roman" w:cs="Times New Roman"/>
-        </w:rPr>
-        <w:t>n job performance ratings, R2=.</w:t>
-      </w:r>
-      <w:r>
-        <w:rPr>
-          <w:rFonts w:ascii="Times New Roman" w:hAnsi="Times New Roman" w:cs="Times New Roman"/>
-        </w:rPr>
-        <w:t xml:space="preserve">7 [.01, .14]. Self-esteem accounted for an additional 22 percent, sr2=.22 [.12, .33], of the variance in academic success beyond positive affectivity alone </w:t>
-      </w:r>
-      <w:r>
-        <w:rPr>
-          <w:rFonts w:ascii="Times New Roman" w:hAnsi="Times New Roman" w:cs="Times New Roman"/>
-        </w:rPr>
-        <w:t>bringing</w:t>
-      </w:r>
-      <w:r>
-        <w:rPr>
-          <w:rFonts w:ascii="Times New Roman" w:hAnsi="Times New Roman" w:cs="Times New Roman"/>
-        </w:rPr>
-        <w:t xml:space="preserve"> the total percentage variance accounted for to 32.1 percent, R2=.32 [.21, .41].</w:t>
-      </w:r>
-      <w:r>
-        <w:rPr>
-          <w:rFonts w:ascii="Times New Roman" w:hAnsi="Times New Roman" w:cs="Times New Roman"/>
-        </w:rPr>
-        <w:t xml:space="preserve"> Self</w:t>
-      </w:r>
-      <w:r>
-        <w:rPr>
-          <w:rFonts w:ascii="Times New Roman" w:hAnsi="Times New Roman" w:cs="Times New Roman"/>
-        </w:rPr>
-        <w:t xml:space="preserve">-esteem scores contributed to academic success beyond the variance accounted for by positive affectivity, see Table </w:t>
-      </w:r>
-      <w:r>
-        <w:rPr>
-          <w:rFonts w:ascii="Times New Roman" w:hAnsi="Times New Roman" w:cs="Times New Roman"/>
-        </w:rPr>
-        <w:t>3</w:t>
-      </w:r>
-      <w:r>
-        <w:rPr>
-          <w:rFonts w:ascii="Times New Roman" w:hAnsi="Times New Roman" w:cs="Times New Roman"/>
-        </w:rPr>
-        <w:t xml:space="preserve">. Positive affectivity alone predicted </w:t>
-      </w:r>
-      <w:r>
-        <w:rPr>
-          <w:rFonts w:ascii="Times New Roman" w:hAnsi="Times New Roman" w:cs="Times New Roman"/>
-        </w:rPr>
-        <w:t>three</w:t>
-      </w:r>
-      <w:r>
-        <w:rPr>
-          <w:rFonts w:ascii="Times New Roman" w:hAnsi="Times New Roman" w:cs="Times New Roman"/>
-        </w:rPr>
-        <w:t xml:space="preserve"> percent of the variance in job performance ratings, R2=.</w:t>
-      </w:r>
-      <w:r>
-        <w:rPr>
-          <w:rFonts w:ascii="Times New Roman" w:hAnsi="Times New Roman" w:cs="Times New Roman"/>
-        </w:rPr>
-        <w:t>0</w:t>
-      </w:r>
-      <w:r>
-        <w:rPr>
-          <w:rFonts w:ascii="Times New Roman" w:hAnsi="Times New Roman" w:cs="Times New Roman"/>
-        </w:rPr>
-        <w:t>3</w:t>
-      </w:r>
-      <w:r>
-        <w:rPr>
-          <w:rFonts w:ascii="Times New Roman" w:hAnsi="Times New Roman" w:cs="Times New Roman"/>
-        </w:rPr>
-        <w:t xml:space="preserve"> </w:t>
-      </w:r>
-      <w:r>
-        <w:rPr>
-          <w:rFonts w:ascii="Times New Roman" w:hAnsi="Times New Roman" w:cs="Times New Roman"/>
-        </w:rPr>
-        <w:t>[</w:t>
-      </w:r>
-      <w:r>
-        <w:rPr>
-          <w:rFonts w:ascii="Times New Roman" w:hAnsi="Times New Roman" w:cs="Times New Roman"/>
-        </w:rPr>
-        <w:t>-.01, .08</w:t>
-      </w:r>
-      <w:r>
-        <w:rPr>
-          <w:rFonts w:ascii="Times New Roman" w:hAnsi="Times New Roman" w:cs="Times New Roman"/>
-        </w:rPr>
-        <w:t xml:space="preserve">]. Self-esteem accounted for an additional </w:t>
-      </w:r>
-      <w:r>
-        <w:rPr>
-          <w:rFonts w:ascii="Times New Roman" w:hAnsi="Times New Roman" w:cs="Times New Roman"/>
-        </w:rPr>
-        <w:t>23 percent, sr2=.23</w:t>
-      </w:r>
-      <w:r>
-        <w:rPr>
-          <w:rFonts w:ascii="Times New Roman" w:hAnsi="Times New Roman" w:cs="Times New Roman"/>
-        </w:rPr>
-        <w:t xml:space="preserve"> [.12, .33], of the variance in academic success beyond </w:t>
-      </w:r>
-      <w:r>
-        <w:rPr>
-          <w:rFonts w:ascii="Times New Roman" w:hAnsi="Times New Roman" w:cs="Times New Roman"/>
-        </w:rPr>
-        <w:t>negative</w:t>
-      </w:r>
-      <w:r>
-        <w:rPr>
-          <w:rFonts w:ascii="Times New Roman" w:hAnsi="Times New Roman" w:cs="Times New Roman"/>
-        </w:rPr>
-        <w:t xml:space="preserve"> affectivity alone </w:t>
-      </w:r>
-      <w:r>
-        <w:rPr>
-          <w:rFonts w:ascii="Times New Roman" w:hAnsi="Times New Roman" w:cs="Times New Roman"/>
-        </w:rPr>
-        <w:t>bringing</w:t>
-      </w:r>
-      <w:r>
-        <w:rPr>
-          <w:rFonts w:ascii="Times New Roman" w:hAnsi="Times New Roman" w:cs="Times New Roman"/>
-        </w:rPr>
-        <w:t xml:space="preserve"> the total percentage variance accounted</w:t>
-      </w:r>
-      <w:r>
-        <w:rPr>
-          <w:rFonts w:ascii="Times New Roman" w:hAnsi="Times New Roman" w:cs="Times New Roman"/>
-        </w:rPr>
-        <w:t xml:space="preserve"> for to 28</w:t>
-      </w:r>
-      <w:r>
-        <w:rPr>
-          <w:rFonts w:ascii="Times New Roman" w:hAnsi="Times New Roman" w:cs="Times New Roman"/>
-        </w:rPr>
-        <w:t xml:space="preserve"> percent, R2=.</w:t>
-      </w:r>
-      <w:r>
-        <w:rPr>
-          <w:rFonts w:ascii="Times New Roman" w:hAnsi="Times New Roman" w:cs="Times New Roman"/>
-        </w:rPr>
-        <w:t>28 [.17</w:t>
-      </w:r>
-      <w:r>
-        <w:rPr>
-          <w:rFonts w:ascii="Times New Roman" w:hAnsi="Times New Roman" w:cs="Times New Roman"/>
-        </w:rPr>
-        <w:t>, .</w:t>
-      </w:r>
-      <w:r>
-        <w:rPr>
-          <w:rFonts w:ascii="Times New Roman" w:hAnsi="Times New Roman" w:cs="Times New Roman"/>
-        </w:rPr>
-        <w:t>37</w:t>
-      </w:r>
-      <w:r>
-        <w:rPr>
-          <w:rFonts w:ascii="Times New Roman" w:hAnsi="Times New Roman" w:cs="Times New Roman"/>
-        </w:rPr>
-        <w:t>].</w:t>
-      </w:r>
-      <w:r>
-        <w:rPr>
-          <w:rFonts w:ascii="Times New Roman" w:hAnsi="Times New Roman" w:cs="Times New Roman"/>
-        </w:rPr>
-        <w:t xml:space="preserve"> S</w:t>
-      </w:r>
-      <w:r>
-        <w:rPr>
-          <w:rFonts w:ascii="Times New Roman" w:hAnsi="Times New Roman" w:cs="Times New Roman"/>
-        </w:rPr>
-        <w:t>elf-esteem scores contributed to academic success beyond the variance accounted for by positive affectivity</w:t>
-      </w:r>
-      <w:r>
-        <w:rPr>
-          <w:rFonts w:ascii="Times New Roman" w:hAnsi="Times New Roman" w:cs="Times New Roman"/>
-        </w:rPr>
-        <w:t xml:space="preserve"> and negative affectivity</w:t>
-      </w:r>
-      <w:r>
-        <w:rPr>
-          <w:rFonts w:ascii="Times New Roman" w:hAnsi="Times New Roman" w:cs="Times New Roman"/>
-        </w:rPr>
-        <w:t xml:space="preserve">, see Table </w:t>
-      </w:r>
-      <w:r>
-        <w:rPr>
-          <w:rFonts w:ascii="Times New Roman" w:hAnsi="Times New Roman" w:cs="Times New Roman"/>
-        </w:rPr>
         <w:t>4</w:t>
       </w:r>
       <w:r>
@@ -406,55 +442,7 @@
         <w:rPr>
           <w:rFonts w:ascii="Times New Roman" w:hAnsi="Times New Roman" w:cs="Times New Roman"/>
         </w:rPr>
-        <w:t>job performance ratings, R2=.</w:t>
-      </w:r>
-      <w:r>
-        <w:rPr>
-          <w:rFonts w:ascii="Times New Roman" w:hAnsi="Times New Roman" w:cs="Times New Roman"/>
-        </w:rPr>
-        <w:t>12</w:t>
-      </w:r>
-      <w:r>
-        <w:rPr>
-          <w:rFonts w:ascii="Times New Roman" w:hAnsi="Times New Roman" w:cs="Times New Roman"/>
-        </w:rPr>
-        <w:t xml:space="preserve"> [.0</w:t>
-      </w:r>
-      <w:r>
-        <w:rPr>
-          <w:rFonts w:ascii="Times New Roman" w:hAnsi="Times New Roman" w:cs="Times New Roman"/>
-        </w:rPr>
-        <w:t>4</w:t>
-      </w:r>
-      <w:r>
-        <w:rPr>
-          <w:rFonts w:ascii="Times New Roman" w:hAnsi="Times New Roman" w:cs="Times New Roman"/>
-        </w:rPr>
-        <w:t>, .</w:t>
-      </w:r>
-      <w:r>
-        <w:rPr>
-          <w:rFonts w:ascii="Times New Roman" w:hAnsi="Times New Roman" w:cs="Times New Roman"/>
-        </w:rPr>
-        <w:t>20</w:t>
-      </w:r>
-      <w:r>
-        <w:rPr>
-          <w:rFonts w:ascii="Times New Roman" w:hAnsi="Times New Roman" w:cs="Times New Roman"/>
-        </w:rPr>
-        <w:t>]. Self-esteem accounted for an additional 2</w:t>
-      </w:r>
-      <w:r>
-        <w:rPr>
-          <w:rFonts w:ascii="Times New Roman" w:hAnsi="Times New Roman" w:cs="Times New Roman"/>
-        </w:rPr>
-        <w:t>1</w:t>
-      </w:r>
-      <w:r>
-        <w:rPr>
-          <w:rFonts w:ascii="Times New Roman" w:hAnsi="Times New Roman" w:cs="Times New Roman"/>
-        </w:rPr>
-        <w:t xml:space="preserve"> percent, </w:t>
+        <w:t xml:space="preserve">job performance ratings, R2=.12 [.04, .20]. Self-esteem accounted for an additional 21 percent, </w:t>
       </w:r>
       <w:r>
         <w:rPr>
@@ -464,17 +452,7 @@
           <w:color w:val="222222"/>
           <w:shd w:val="clear" w:color="auto" w:fill="FFFFFF"/>
         </w:rPr>
-        <w:t>Δ</w:t>
-      </w:r>
-      <w:r>
-        <w:rPr>
-          <w:rFonts w:ascii="Times New Roman" w:hAnsi="Times New Roman" w:cs="Times New Roman"/>
-          <w:b/>
-          <w:bCs/>
-          <w:color w:val="222222"/>
-          <w:shd w:val="clear" w:color="auto" w:fill="FFFFFF"/>
-        </w:rPr>
-        <w:t>R2</w:t>
+        <w:t>ΔR2</w:t>
       </w:r>
       <w:r>
         <w:rPr>
@@ -653,12 +631,6 @@
         <w:gridCol w:w="1224"/>
       </w:tblGrid>
       <w:tr>
-        <w:tblPrEx>
-          <w:tblCellMar>
-            <w:top w:w="0" w:type="dxa"/>
-            <w:bottom w:w="0" w:type="dxa"/>
-          </w:tblCellMar>
-        </w:tblPrEx>
         <w:tc>
           <w:tcPr>
             <w:tcW w:w="1835" w:type="dxa"/>
@@ -881,12 +853,6 @@
         </w:tc>
       </w:tr>
       <w:tr>
-        <w:tblPrEx>
-          <w:tblCellMar>
-            <w:top w:w="0" w:type="dxa"/>
-            <w:bottom w:w="0" w:type="dxa"/>
-          </w:tblCellMar>
-        </w:tblPrEx>
         <w:tc>
           <w:tcPr>
             <w:tcW w:w="1835" w:type="dxa"/>
@@ -1075,12 +1041,6 @@
         </w:tc>
       </w:tr>
       <w:tr>
-        <w:tblPrEx>
-          <w:tblCellMar>
-            <w:top w:w="0" w:type="dxa"/>
-            <w:bottom w:w="0" w:type="dxa"/>
-          </w:tblCellMar>
-        </w:tblPrEx>
         <w:tc>
           <w:tcPr>
             <w:tcW w:w="1835" w:type="dxa"/>
@@ -1311,12 +1271,6 @@
         </w:tc>
       </w:tr>
       <w:tr>
-        <w:tblPrEx>
-          <w:tblCellMar>
-            <w:top w:w="0" w:type="dxa"/>
-            <w:bottom w:w="0" w:type="dxa"/>
-          </w:tblCellMar>
-        </w:tblPrEx>
         <w:tc>
           <w:tcPr>
             <w:tcW w:w="1835" w:type="dxa"/>
@@ -1547,12 +1501,6 @@
         </w:tc>
       </w:tr>
       <w:tr>
-        <w:tblPrEx>
-          <w:tblCellMar>
-            <w:top w:w="0" w:type="dxa"/>
-            <w:bottom w:w="0" w:type="dxa"/>
-          </w:tblCellMar>
-        </w:tblPrEx>
         <w:tc>
           <w:tcPr>
             <w:tcW w:w="1835" w:type="dxa"/>
@@ -1783,12 +1731,6 @@
         </w:tc>
       </w:tr>
       <w:tr>
-        <w:tblPrEx>
-          <w:tblCellMar>
-            <w:top w:w="0" w:type="dxa"/>
-            <w:bottom w:w="0" w:type="dxa"/>
-          </w:tblCellMar>
-        </w:tblPrEx>
         <w:tc>
           <w:tcPr>
             <w:tcW w:w="1835" w:type="dxa"/>
@@ -2021,12 +1963,6 @@
         </w:tc>
       </w:tr>
       <w:tr>
-        <w:tblPrEx>
-          <w:tblCellMar>
-            <w:top w:w="0" w:type="dxa"/>
-            <w:bottom w:w="0" w:type="dxa"/>
-          </w:tblCellMar>
-        </w:tblPrEx>
         <w:tc>
           <w:tcPr>
             <w:tcW w:w="1835" w:type="dxa"/>
@@ -2257,12 +2193,6 @@
         </w:tc>
       </w:tr>
       <w:tr>
-        <w:tblPrEx>
-          <w:tblCellMar>
-            <w:top w:w="0" w:type="dxa"/>
-            <w:bottom w:w="0" w:type="dxa"/>
-          </w:tblCellMar>
-        </w:tblPrEx>
         <w:tc>
           <w:tcPr>
             <w:tcW w:w="1835" w:type="dxa"/>
@@ -2493,12 +2423,6 @@
         </w:tc>
       </w:tr>
       <w:tr>
-        <w:tblPrEx>
-          <w:tblCellMar>
-            <w:top w:w="0" w:type="dxa"/>
-            <w:bottom w:w="0" w:type="dxa"/>
-          </w:tblCellMar>
-        </w:tblPrEx>
         <w:tc>
           <w:tcPr>
             <w:tcW w:w="1835" w:type="dxa"/>
@@ -2733,12 +2657,6 @@
         </w:tc>
       </w:tr>
       <w:tr>
-        <w:tblPrEx>
-          <w:tblCellMar>
-            <w:top w:w="0" w:type="dxa"/>
-            <w:bottom w:w="0" w:type="dxa"/>
-          </w:tblCellMar>
-        </w:tblPrEx>
         <w:tc>
           <w:tcPr>
             <w:tcW w:w="1835" w:type="dxa"/>
@@ -2969,12 +2887,6 @@
         </w:tc>
       </w:tr>
       <w:tr>
-        <w:tblPrEx>
-          <w:tblCellMar>
-            <w:top w:w="0" w:type="dxa"/>
-            <w:bottom w:w="0" w:type="dxa"/>
-          </w:tblCellMar>
-        </w:tblPrEx>
         <w:tc>
           <w:tcPr>
             <w:tcW w:w="1835" w:type="dxa"/>
@@ -3205,12 +3117,6 @@
         </w:tc>
       </w:tr>
       <w:tr>
-        <w:tblPrEx>
-          <w:tblCellMar>
-            <w:top w:w="0" w:type="dxa"/>
-            <w:bottom w:w="0" w:type="dxa"/>
-          </w:tblCellMar>
-        </w:tblPrEx>
         <w:tc>
           <w:tcPr>
             <w:tcW w:w="1835" w:type="dxa"/>
@@ -3447,12 +3353,6 @@
         </w:tc>
       </w:tr>
       <w:tr>
-        <w:tblPrEx>
-          <w:tblCellMar>
-            <w:top w:w="0" w:type="dxa"/>
-            <w:bottom w:w="0" w:type="dxa"/>
-          </w:tblCellMar>
-        </w:tblPrEx>
         <w:tc>
           <w:tcPr>
             <w:tcW w:w="1835" w:type="dxa"/>
@@ -3683,12 +3583,6 @@
         </w:tc>
       </w:tr>
       <w:tr>
-        <w:tblPrEx>
-          <w:tblCellMar>
-            <w:top w:w="0" w:type="dxa"/>
-            <w:bottom w:w="0" w:type="dxa"/>
-          </w:tblCellMar>
-        </w:tblPrEx>
         <w:tc>
           <w:tcPr>
             <w:tcW w:w="1835" w:type="dxa"/>
@@ -3919,12 +3813,6 @@
         </w:tc>
       </w:tr>
       <w:tr>
-        <w:tblPrEx>
-          <w:tblCellMar>
-            <w:top w:w="0" w:type="dxa"/>
-            <w:bottom w:w="0" w:type="dxa"/>
-          </w:tblCellMar>
-        </w:tblPrEx>
         <w:tc>
           <w:tcPr>
             <w:tcW w:w="1835" w:type="dxa"/>
@@ -4163,12 +4051,6 @@
         </w:tc>
       </w:tr>
       <w:tr>
-        <w:tblPrEx>
-          <w:tblCellMar>
-            <w:top w:w="0" w:type="dxa"/>
-            <w:bottom w:w="0" w:type="dxa"/>
-          </w:tblCellMar>
-        </w:tblPrEx>
         <w:tc>
           <w:tcPr>
             <w:tcW w:w="1835" w:type="dxa"/>
@@ -4598,12 +4480,6 @@
         <w:gridCol w:w="1779"/>
       </w:tblGrid>
       <w:tr>
-        <w:tblPrEx>
-          <w:tblCellMar>
-            <w:top w:w="0" w:type="dxa"/>
-            <w:bottom w:w="0" w:type="dxa"/>
-          </w:tblCellMar>
-        </w:tblPrEx>
         <w:tc>
           <w:tcPr>
             <w:tcW w:w="1368" w:type="dxa"/>
@@ -5031,12 +4907,6 @@
         </w:tc>
       </w:tr>
       <w:tr>
-        <w:tblPrEx>
-          <w:tblCellMar>
-            <w:top w:w="0" w:type="dxa"/>
-            <w:bottom w:w="0" w:type="dxa"/>
-          </w:tblCellMar>
-        </w:tblPrEx>
         <w:tc>
           <w:tcPr>
             <w:tcW w:w="1368" w:type="dxa"/>
@@ -5298,12 +5168,6 @@
         </w:tc>
       </w:tr>
       <w:tr>
-        <w:tblPrEx>
-          <w:tblCellMar>
-            <w:top w:w="0" w:type="dxa"/>
-            <w:bottom w:w="0" w:type="dxa"/>
-          </w:tblCellMar>
-        </w:tblPrEx>
         <w:tc>
           <w:tcPr>
             <w:tcW w:w="1368" w:type="dxa"/>
@@ -5595,12 +5459,6 @@
         </w:tc>
       </w:tr>
       <w:tr>
-        <w:tblPrEx>
-          <w:tblCellMar>
-            <w:top w:w="0" w:type="dxa"/>
-            <w:bottom w:w="0" w:type="dxa"/>
-          </w:tblCellMar>
-        </w:tblPrEx>
         <w:tc>
           <w:tcPr>
             <w:tcW w:w="1368" w:type="dxa"/>
@@ -5892,12 +5750,6 @@
         </w:tc>
       </w:tr>
       <w:tr>
-        <w:tblPrEx>
-          <w:tblCellMar>
-            <w:top w:w="0" w:type="dxa"/>
-            <w:bottom w:w="0" w:type="dxa"/>
-          </w:tblCellMar>
-        </w:tblPrEx>
         <w:tc>
           <w:tcPr>
             <w:tcW w:w="1368" w:type="dxa"/>
@@ -6164,12 +6016,6 @@
         </w:tc>
       </w:tr>
       <w:tr>
-        <w:tblPrEx>
-          <w:tblCellMar>
-            <w:top w:w="0" w:type="dxa"/>
-            <w:bottom w:w="0" w:type="dxa"/>
-          </w:tblCellMar>
-        </w:tblPrEx>
         <w:tc>
           <w:tcPr>
             <w:tcW w:w="1368" w:type="dxa"/>
@@ -6419,12 +6265,6 @@
         </w:tc>
       </w:tr>
       <w:tr>
-        <w:tblPrEx>
-          <w:tblCellMar>
-            <w:top w:w="0" w:type="dxa"/>
-            <w:bottom w:w="0" w:type="dxa"/>
-          </w:tblCellMar>
-        </w:tblPrEx>
         <w:tc>
           <w:tcPr>
             <w:tcW w:w="1368" w:type="dxa"/>
@@ -6946,12 +6786,6 @@
         <w:gridCol w:w="1779"/>
       </w:tblGrid>
       <w:tr>
-        <w:tblPrEx>
-          <w:tblCellMar>
-            <w:top w:w="0" w:type="dxa"/>
-            <w:bottom w:w="0" w:type="dxa"/>
-          </w:tblCellMar>
-        </w:tblPrEx>
         <w:tc>
           <w:tcPr>
             <w:tcW w:w="1368" w:type="dxa"/>
@@ -7379,12 +7213,6 @@
         </w:tc>
       </w:tr>
       <w:tr>
-        <w:tblPrEx>
-          <w:tblCellMar>
-            <w:top w:w="0" w:type="dxa"/>
-            <w:bottom w:w="0" w:type="dxa"/>
-          </w:tblCellMar>
-        </w:tblPrEx>
         <w:tc>
           <w:tcPr>
             <w:tcW w:w="1368" w:type="dxa"/>
@@ -7646,12 +7474,6 @@
         </w:tc>
       </w:tr>
       <w:tr>
-        <w:tblPrEx>
-          <w:tblCellMar>
-            <w:top w:w="0" w:type="dxa"/>
-            <w:bottom w:w="0" w:type="dxa"/>
-          </w:tblCellMar>
-        </w:tblPrEx>
         <w:tc>
           <w:tcPr>
             <w:tcW w:w="1368" w:type="dxa"/>
@@ -7943,12 +7765,6 @@
         </w:tc>
       </w:tr>
       <w:tr>
-        <w:tblPrEx>
-          <w:tblCellMar>
-            <w:top w:w="0" w:type="dxa"/>
-            <w:bottom w:w="0" w:type="dxa"/>
-          </w:tblCellMar>
-        </w:tblPrEx>
         <w:tc>
           <w:tcPr>
             <w:tcW w:w="1368" w:type="dxa"/>
@@ -8240,12 +8056,6 @@
         </w:tc>
       </w:tr>
       <w:tr>
-        <w:tblPrEx>
-          <w:tblCellMar>
-            <w:top w:w="0" w:type="dxa"/>
-            <w:bottom w:w="0" w:type="dxa"/>
-          </w:tblCellMar>
-        </w:tblPrEx>
         <w:tc>
           <w:tcPr>
             <w:tcW w:w="1368" w:type="dxa"/>
@@ -8512,12 +8322,6 @@
         </w:tc>
       </w:tr>
       <w:tr>
-        <w:tblPrEx>
-          <w:tblCellMar>
-            <w:top w:w="0" w:type="dxa"/>
-            <w:bottom w:w="0" w:type="dxa"/>
-          </w:tblCellMar>
-        </w:tblPrEx>
         <w:tc>
           <w:tcPr>
             <w:tcW w:w="1368" w:type="dxa"/>
@@ -8767,12 +8571,6 @@
         </w:tc>
       </w:tr>
       <w:tr>
-        <w:tblPrEx>
-          <w:tblCellMar>
-            <w:top w:w="0" w:type="dxa"/>
-            <w:bottom w:w="0" w:type="dxa"/>
-          </w:tblCellMar>
-        </w:tblPrEx>
         <w:tc>
           <w:tcPr>
             <w:tcW w:w="1368" w:type="dxa"/>
@@ -9295,12 +9093,6 @@
         <w:gridCol w:w="1618"/>
       </w:tblGrid>
       <w:tr>
-        <w:tblPrEx>
-          <w:tblCellMar>
-            <w:top w:w="0" w:type="dxa"/>
-            <w:bottom w:w="0" w:type="dxa"/>
-          </w:tblCellMar>
-        </w:tblPrEx>
         <w:trPr>
           <w:trHeight w:val="540"/>
         </w:trPr>
@@ -9762,12 +9554,6 @@
         </w:tc>
       </w:tr>
       <w:tr>
-        <w:tblPrEx>
-          <w:tblCellMar>
-            <w:top w:w="0" w:type="dxa"/>
-            <w:bottom w:w="0" w:type="dxa"/>
-          </w:tblCellMar>
-        </w:tblPrEx>
         <w:trPr>
           <w:trHeight w:val="182"/>
         </w:trPr>
@@ -10059,12 +9845,6 @@
         </w:tc>
       </w:tr>
       <w:tr>
-        <w:tblPrEx>
-          <w:tblCellMar>
-            <w:top w:w="0" w:type="dxa"/>
-            <w:bottom w:w="0" w:type="dxa"/>
-          </w:tblCellMar>
-        </w:tblPrEx>
         <w:trPr>
           <w:trHeight w:val="356"/>
         </w:trPr>
@@ -10386,12 +10166,6 @@
         </w:tc>
       </w:tr>
       <w:tr>
-        <w:tblPrEx>
-          <w:tblCellMar>
-            <w:top w:w="0" w:type="dxa"/>
-            <w:bottom w:w="0" w:type="dxa"/>
-          </w:tblCellMar>
-        </w:tblPrEx>
         <w:trPr>
           <w:trHeight w:val="182"/>
         </w:trPr>
@@ -10713,12 +10487,6 @@
         </w:tc>
       </w:tr>
       <w:tr>
-        <w:tblPrEx>
-          <w:tblCellMar>
-            <w:top w:w="0" w:type="dxa"/>
-            <w:bottom w:w="0" w:type="dxa"/>
-          </w:tblCellMar>
-        </w:tblPrEx>
         <w:trPr>
           <w:trHeight w:val="182"/>
         </w:trPr>
@@ -11015,12 +10783,6 @@
         </w:tc>
       </w:tr>
       <w:tr>
-        <w:tblPrEx>
-          <w:tblCellMar>
-            <w:top w:w="0" w:type="dxa"/>
-            <w:bottom w:w="0" w:type="dxa"/>
-          </w:tblCellMar>
-        </w:tblPrEx>
         <w:trPr>
           <w:trHeight w:val="182"/>
         </w:trPr>
@@ -11300,12 +11062,6 @@
         </w:tc>
       </w:tr>
       <w:tr>
-        <w:tblPrEx>
-          <w:tblCellMar>
-            <w:top w:w="0" w:type="dxa"/>
-            <w:bottom w:w="0" w:type="dxa"/>
-          </w:tblCellMar>
-        </w:tblPrEx>
         <w:trPr>
           <w:trHeight w:val="173"/>
         </w:trPr>
@@ -11579,12 +11335,6 @@
         </w:tc>
       </w:tr>
       <w:tr>
-        <w:tblPrEx>
-          <w:tblCellMar>
-            <w:top w:w="0" w:type="dxa"/>
-            <w:bottom w:w="0" w:type="dxa"/>
-          </w:tblCellMar>
-        </w:tblPrEx>
         <w:trPr>
           <w:trHeight w:val="182"/>
         </w:trPr>
@@ -11876,12 +11626,6 @@
         </w:tc>
       </w:tr>
       <w:tr>
-        <w:tblPrEx>
-          <w:tblCellMar>
-            <w:top w:w="0" w:type="dxa"/>
-            <w:bottom w:w="0" w:type="dxa"/>
-          </w:tblCellMar>
-        </w:tblPrEx>
         <w:trPr>
           <w:trHeight w:val="356"/>
         </w:trPr>
@@ -12203,12 +11947,6 @@
         </w:tc>
       </w:tr>
       <w:tr>
-        <w:tblPrEx>
-          <w:tblCellMar>
-            <w:top w:w="0" w:type="dxa"/>
-            <w:bottom w:w="0" w:type="dxa"/>
-          </w:tblCellMar>
-        </w:tblPrEx>
         <w:trPr>
           <w:trHeight w:val="182"/>
         </w:trPr>
@@ -12530,12 +12268,6 @@
         </w:tc>
       </w:tr>
       <w:tr>
-        <w:tblPrEx>
-          <w:tblCellMar>
-            <w:top w:w="0" w:type="dxa"/>
-            <w:bottom w:w="0" w:type="dxa"/>
-          </w:tblCellMar>
-        </w:tblPrEx>
         <w:trPr>
           <w:trHeight w:val="182"/>
         </w:trPr>
@@ -12857,12 +12589,6 @@
         </w:tc>
       </w:tr>
       <w:tr>
-        <w:tblPrEx>
-          <w:tblCellMar>
-            <w:top w:w="0" w:type="dxa"/>
-            <w:bottom w:w="0" w:type="dxa"/>
-          </w:tblCellMar>
-        </w:tblPrEx>
         <w:trPr>
           <w:trHeight w:val="173"/>
         </w:trPr>
@@ -13188,12 +12914,6 @@
         </w:tc>
       </w:tr>
       <w:tr>
-        <w:tblPrEx>
-          <w:tblCellMar>
-            <w:top w:w="0" w:type="dxa"/>
-            <w:bottom w:w="0" w:type="dxa"/>
-          </w:tblCellMar>
-        </w:tblPrEx>
         <w:trPr>
           <w:trHeight w:val="182"/>
         </w:trPr>
@@ -13479,12 +13199,6 @@
         </w:tc>
       </w:tr>
       <w:tr>
-        <w:tblPrEx>
-          <w:tblCellMar>
-            <w:top w:w="0" w:type="dxa"/>
-            <w:bottom w:w="0" w:type="dxa"/>
-          </w:tblCellMar>
-        </w:tblPrEx>
         <w:trPr>
           <w:trHeight w:val="182"/>
         </w:trPr>
@@ -14427,6 +14141,13 @@
     <w:lsdException w:name="Medium Shading 1"/>
     <w:lsdException w:name="Medium Shading 2"/>
     <w:lsdException w:name="Medium List 1"/>
+    <w:lsdException w:name="Medium List 2"/>
+    <w:lsdException w:name="Medium Grid 1"/>
+    <w:lsdException w:name="Medium Grid 2"/>
+    <w:lsdException w:name="Medium Grid 3"/>
+    <w:lsdException w:name="Dark List"/>
+    <w:lsdException w:name="Colorful Shading"/>
+    <w:lsdException w:name="Colorful List"/>
     <w:lsdException w:name="Colorful Grid"/>
     <w:lsdException w:name="Light Shading Accent 1"/>
     <w:lsdException w:name="Light List Accent 1"/>
